--- a/Project Design & Planning/Project Design Phase II/Functional Requirements/Functional Requirements.docx
+++ b/Project Design & Planning/Project Design Phase II/Functional Requirements/Functional Requirements.docx
@@ -713,16 +713,66 @@
           </w:p>
         </w:tc>
       </w:tr>
+      <w:tr>
+        <w:trPr>
+          <w:trHeight w:val="489"/>
+        </w:trPr>
+        <w:tc>
+          <w:tcPr>
+            <w:tcW w:w="926" w:type="dxa"/>
+          </w:tcPr>
+          <w:p>
+            <w:pPr>
+              <w:rPr>
+                <w:rFonts w:cstheme="minorHAnsi"/>
+              </w:rPr>
+            </w:pPr>
+            <w:r>
+              <w:rPr>
+                <w:rFonts w:cstheme="minorHAnsi"/>
+              </w:rPr>
+              <w:t>FR-5</w:t>
+            </w:r>
+          </w:p>
+        </w:tc>
+        <w:tc>
+          <w:tcPr>
+            <w:tcW w:w="3150" w:type="dxa"/>
+          </w:tcPr>
+          <w:p>
+            <w:pPr>
+              <w:rPr>
+                <w:rFonts w:cstheme="minorHAnsi"/>
+              </w:rPr>
+            </w:pPr>
+            <w:r>
+              <w:rPr>
+                <w:rFonts w:cstheme="minorHAnsi"/>
+              </w:rPr>
+              <w:t>Alert &amp; Notification</w:t>
+            </w:r>
+          </w:p>
+        </w:tc>
+        <w:tc>
+          <w:tcPr>
+            <w:tcW w:w="5248" w:type="dxa"/>
+          </w:tcPr>
+          <w:p>
+            <w:pPr>
+              <w:rPr>
+                <w:rFonts w:cstheme="minorHAnsi"/>
+              </w:rPr>
+            </w:pPr>
+            <w:r>
+              <w:rPr>
+                <w:rFonts w:cstheme="minorHAnsi"/>
+              </w:rPr>
+              <w:t>Once the threshold value is crossed and then then process of alert begins</w:t>
+            </w:r>
+          </w:p>
+        </w:tc>
+      </w:tr>
     </w:tbl>
-    <w:p>
-      <w:pPr>
-        <w:rPr>
-          <w:rFonts w:cstheme="minorHAnsi"/>
-          <w:b/>
-          <w:bCs/>
-        </w:rPr>
-      </w:pPr>
-    </w:p>
     <w:p>
       <w:pPr>
         <w:rPr>
